--- a/Lab01/Báo cáo BTVN01 - Phát hiện biên cạnh.docx
+++ b/Lab01/Báo cáo BTVN01 - Phát hiện biên cạnh.docx
@@ -143,14 +143,7 @@
           <w:b/>
           <w:lang w:val="en-US"/>
         </w:rPr>
-        <w:t>Họ và tên:</w:t>
-      </w:r>
-      <w:r>
-        <w:rPr>
-          <w:b/>
-          <w:lang w:val="en-US"/>
-        </w:rPr>
-        <w:t xml:space="preserve"> </w:t>
+        <w:t xml:space="preserve">Họ và tên: </w:t>
       </w:r>
       <w:r>
         <w:rPr>
@@ -420,9 +413,25 @@
     <w:p>
       <w:pPr>
         <w:pStyle w:val="oancuaDanhsach"/>
+        <w:rPr>
+          <w:sz w:val="24"/>
+          <w:lang w:val="en-US"/>
+        </w:rPr>
+      </w:pPr>
+      <w:r>
+        <w:rPr>
+          <w:sz w:val="24"/>
+          <w:lang w:val="en-US"/>
+        </w:rPr>
+        <w:t>Toán tử sobel:</w:t>
+      </w:r>
+    </w:p>
+    <w:p>
+      <w:pPr>
+        <w:pStyle w:val="oancuaDanhsach"/>
         <w:numPr>
           <w:ilvl w:val="0"/>
-          <w:numId w:val="12"/>
+          <w:numId w:val="16"/>
         </w:numPr>
         <w:rPr>
           <w:sz w:val="24"/>
@@ -434,7 +443,14 @@
           <w:sz w:val="24"/>
           <w:lang w:val="en-US"/>
         </w:rPr>
-        <w:t>Phát hiện biên cạnh sử dụng Prewitt</w:t>
+        <w:t xml:space="preserve">Ma trận </w:t>
+      </w:r>
+      <w:r>
+        <w:rPr>
+          <w:sz w:val="24"/>
+          <w:lang w:val="en-US"/>
+        </w:rPr>
+        <w:t>Wx</w:t>
       </w:r>
       <w:r>
         <w:rPr>
@@ -443,8 +459,137 @@
         </w:rPr>
         <w:t>:</w:t>
       </w:r>
-      <w:bookmarkStart w:id="0" w:name="_GoBack"/>
-      <w:bookmarkEnd w:id="0"/>
+      <w:r>
+        <w:rPr>
+          <w:sz w:val="24"/>
+          <w:lang w:val="en-US"/>
+        </w:rPr>
+        <w:t xml:space="preserve"> </w:t>
+      </w:r>
+      <w:r>
+        <w:rPr>
+          <w:sz w:val="24"/>
+          <w:lang w:val="en-US"/>
+        </w:rPr>
+        <w:t>[[0.25, 0, -0.25], [0.5, 0, -0.5], [0.25, 0, -0.25]]</w:t>
+      </w:r>
+    </w:p>
+    <w:p>
+      <w:pPr>
+        <w:pStyle w:val="oancuaDanhsach"/>
+        <w:numPr>
+          <w:ilvl w:val="0"/>
+          <w:numId w:val="16"/>
+        </w:numPr>
+        <w:rPr>
+          <w:sz w:val="24"/>
+          <w:lang w:val="en-US"/>
+        </w:rPr>
+      </w:pPr>
+      <w:r>
+        <w:rPr>
+          <w:sz w:val="24"/>
+          <w:lang w:val="en-US"/>
+        </w:rPr>
+        <w:t xml:space="preserve">Ma trận </w:t>
+      </w:r>
+      <w:r>
+        <w:rPr>
+          <w:sz w:val="24"/>
+          <w:lang w:val="en-US"/>
+        </w:rPr>
+        <w:t>Wy</w:t>
+      </w:r>
+      <w:r>
+        <w:rPr>
+          <w:sz w:val="24"/>
+          <w:lang w:val="en-US"/>
+        </w:rPr>
+        <w:t>:</w:t>
+      </w:r>
+      <w:r>
+        <w:rPr>
+          <w:sz w:val="24"/>
+          <w:lang w:val="en-US"/>
+        </w:rPr>
+        <w:t xml:space="preserve"> </w:t>
+      </w:r>
+      <w:r>
+        <w:rPr>
+          <w:sz w:val="24"/>
+          <w:lang w:val="en-US"/>
+        </w:rPr>
+        <w:t>[[-0.25, -0.5, -0.25], [0, 0, 0], [0.25, 0.5, 0.25]]</w:t>
+      </w:r>
+    </w:p>
+    <w:p>
+      <w:pPr>
+        <w:pStyle w:val="oancuaDanhsach"/>
+        <w:rPr>
+          <w:sz w:val="24"/>
+          <w:lang w:val="en-US"/>
+        </w:rPr>
+      </w:pPr>
+      <w:r>
+        <w:rPr>
+          <w:sz w:val="24"/>
+          <w:lang w:val="en-US"/>
+        </w:rPr>
+        <w:t xml:space="preserve">Gx là ma trận ảnh đạo hàm theo x (Gradient x) được tính bằng cách </w:t>
+      </w:r>
+      <w:r>
+        <w:rPr>
+          <w:sz w:val="24"/>
+          <w:lang w:val="en-US"/>
+        </w:rPr>
+        <w:t>nhân tích chập với ma trận</w:t>
+      </w:r>
+      <w:r>
+        <w:rPr>
+          <w:sz w:val="24"/>
+          <w:lang w:val="en-US"/>
+        </w:rPr>
+        <w:t xml:space="preserve"> Wx.</w:t>
+      </w:r>
+    </w:p>
+    <w:p>
+      <w:pPr>
+        <w:pStyle w:val="oancuaDanhsach"/>
+        <w:rPr>
+          <w:sz w:val="24"/>
+          <w:lang w:val="en-US"/>
+        </w:rPr>
+      </w:pPr>
+      <w:r>
+        <w:rPr>
+          <w:sz w:val="24"/>
+          <w:lang w:val="en-US"/>
+        </w:rPr>
+        <w:t>Gy là ma trận ảnh đạo hàm theo y (Gradient y)</w:t>
+      </w:r>
+      <w:r>
+        <w:rPr>
+          <w:sz w:val="24"/>
+          <w:lang w:val="en-US"/>
+        </w:rPr>
+        <w:t xml:space="preserve"> được tính bằng cách nhân tích chập với ma trận Wy.</w:t>
+      </w:r>
+    </w:p>
+    <w:p>
+      <w:pPr>
+        <w:pStyle w:val="oancuaDanhsach"/>
+        <w:rPr>
+          <w:sz w:val="24"/>
+          <w:lang w:val="en-US"/>
+        </w:rPr>
+      </w:pPr>
+      <w:r>
+        <w:rPr>
+          <w:sz w:val="24"/>
+          <w:lang w:val="en-US"/>
+        </w:rPr>
+        <w:t>G là ma trận Gradient áp dụng Sobel được tính bằng |Gx + Gy|</w:t>
+      </w:r>
     </w:p>
     <w:p>
       <w:pPr>
@@ -463,7 +608,340 @@
           <w:sz w:val="24"/>
           <w:lang w:val="en-US"/>
         </w:rPr>
-        <w:t>Phát hiện biên cạnh sử dụng Laplace:</w:t>
+        <w:t>Phát hiện biên cạnh sử dụng Prewitt</w:t>
+      </w:r>
+      <w:r>
+        <w:rPr>
+          <w:sz w:val="24"/>
+          <w:lang w:val="en-US"/>
+        </w:rPr>
+        <w:t>:</w:t>
+      </w:r>
+    </w:p>
+    <w:p>
+      <w:pPr>
+        <w:pStyle w:val="oancuaDanhsach"/>
+        <w:rPr>
+          <w:sz w:val="24"/>
+          <w:lang w:val="en-US"/>
+        </w:rPr>
+      </w:pPr>
+      <w:r>
+        <w:rPr>
+          <w:sz w:val="24"/>
+          <w:lang w:val="en-US"/>
+        </w:rPr>
+        <w:t>Toán tử Prewitt:</w:t>
+      </w:r>
+    </w:p>
+    <w:p>
+      <w:pPr>
+        <w:pStyle w:val="oancuaDanhsach"/>
+        <w:numPr>
+          <w:ilvl w:val="0"/>
+          <w:numId w:val="16"/>
+        </w:numPr>
+        <w:rPr>
+          <w:sz w:val="24"/>
+          <w:lang w:val="en-US"/>
+        </w:rPr>
+      </w:pPr>
+      <w:r>
+        <w:rPr>
+          <w:sz w:val="24"/>
+          <w:lang w:val="en-US"/>
+        </w:rPr>
+        <w:t xml:space="preserve">Ma trận </w:t>
+      </w:r>
+      <w:r>
+        <w:rPr>
+          <w:sz w:val="24"/>
+          <w:lang w:val="en-US"/>
+        </w:rPr>
+        <w:t>Wx</w:t>
+      </w:r>
+      <w:r>
+        <w:rPr>
+          <w:sz w:val="24"/>
+          <w:lang w:val="en-US"/>
+        </w:rPr>
+        <w:t>: [[</w:t>
+      </w:r>
+      <w:r>
+        <w:rPr>
+          <w:sz w:val="24"/>
+          <w:lang w:val="en-US"/>
+        </w:rPr>
+        <w:t>1/3</w:t>
+      </w:r>
+      <w:r>
+        <w:rPr>
+          <w:sz w:val="24"/>
+          <w:lang w:val="en-US"/>
+        </w:rPr>
+        <w:t>, 0, -</w:t>
+      </w:r>
+      <w:r>
+        <w:rPr>
+          <w:sz w:val="24"/>
+          <w:lang w:val="en-US"/>
+        </w:rPr>
+        <w:t>1/3</w:t>
+      </w:r>
+      <w:r>
+        <w:rPr>
+          <w:sz w:val="24"/>
+          <w:lang w:val="en-US"/>
+        </w:rPr>
+        <w:t>], [</w:t>
+      </w:r>
+      <w:r>
+        <w:rPr>
+          <w:sz w:val="24"/>
+          <w:lang w:val="en-US"/>
+        </w:rPr>
+        <w:t>1/3</w:t>
+      </w:r>
+      <w:r>
+        <w:rPr>
+          <w:sz w:val="24"/>
+          <w:lang w:val="en-US"/>
+        </w:rPr>
+        <w:t>, 0, -</w:t>
+      </w:r>
+      <w:r>
+        <w:rPr>
+          <w:sz w:val="24"/>
+          <w:lang w:val="en-US"/>
+        </w:rPr>
+        <w:t>1/3</w:t>
+      </w:r>
+      <w:r>
+        <w:rPr>
+          <w:sz w:val="24"/>
+          <w:lang w:val="en-US"/>
+        </w:rPr>
+        <w:t>], [</w:t>
+      </w:r>
+      <w:r>
+        <w:rPr>
+          <w:sz w:val="24"/>
+          <w:lang w:val="en-US"/>
+        </w:rPr>
+        <w:t>1/3</w:t>
+      </w:r>
+      <w:r>
+        <w:rPr>
+          <w:sz w:val="24"/>
+          <w:lang w:val="en-US"/>
+        </w:rPr>
+        <w:t>, 0, -</w:t>
+      </w:r>
+      <w:r>
+        <w:rPr>
+          <w:sz w:val="24"/>
+          <w:lang w:val="en-US"/>
+        </w:rPr>
+        <w:t>1/3</w:t>
+      </w:r>
+      <w:r>
+        <w:rPr>
+          <w:sz w:val="24"/>
+          <w:lang w:val="en-US"/>
+        </w:rPr>
+        <w:t>]]</w:t>
+      </w:r>
+    </w:p>
+    <w:p>
+      <w:pPr>
+        <w:pStyle w:val="oancuaDanhsach"/>
+        <w:numPr>
+          <w:ilvl w:val="0"/>
+          <w:numId w:val="16"/>
+        </w:numPr>
+        <w:rPr>
+          <w:sz w:val="24"/>
+          <w:lang w:val="en-US"/>
+        </w:rPr>
+      </w:pPr>
+      <w:r>
+        <w:rPr>
+          <w:sz w:val="24"/>
+          <w:lang w:val="en-US"/>
+        </w:rPr>
+        <w:t xml:space="preserve">Ma trận </w:t>
+      </w:r>
+      <w:r>
+        <w:rPr>
+          <w:sz w:val="24"/>
+          <w:lang w:val="en-US"/>
+        </w:rPr>
+        <w:t>Wy</w:t>
+      </w:r>
+      <w:r>
+        <w:rPr>
+          <w:sz w:val="24"/>
+          <w:lang w:val="en-US"/>
+        </w:rPr>
+        <w:t>: [[-</w:t>
+      </w:r>
+      <w:r>
+        <w:rPr>
+          <w:sz w:val="24"/>
+          <w:lang w:val="en-US"/>
+        </w:rPr>
+        <w:t>1/3</w:t>
+      </w:r>
+      <w:r>
+        <w:rPr>
+          <w:sz w:val="24"/>
+          <w:lang w:val="en-US"/>
+        </w:rPr>
+        <w:t>, -</w:t>
+      </w:r>
+      <w:r>
+        <w:rPr>
+          <w:sz w:val="24"/>
+          <w:lang w:val="en-US"/>
+        </w:rPr>
+        <w:t>1/3</w:t>
+      </w:r>
+      <w:r>
+        <w:rPr>
+          <w:sz w:val="24"/>
+          <w:lang w:val="en-US"/>
+        </w:rPr>
+        <w:t>, -</w:t>
+      </w:r>
+      <w:r>
+        <w:rPr>
+          <w:sz w:val="24"/>
+          <w:lang w:val="en-US"/>
+        </w:rPr>
+        <w:t>1/3</w:t>
+      </w:r>
+      <w:r>
+        <w:rPr>
+          <w:sz w:val="24"/>
+          <w:lang w:val="en-US"/>
+        </w:rPr>
+        <w:t>], [0, 0, 0], [</w:t>
+      </w:r>
+      <w:r>
+        <w:rPr>
+          <w:sz w:val="24"/>
+          <w:lang w:val="en-US"/>
+        </w:rPr>
+        <w:t>1/3</w:t>
+      </w:r>
+      <w:r>
+        <w:rPr>
+          <w:sz w:val="24"/>
+          <w:lang w:val="en-US"/>
+        </w:rPr>
+        <w:t xml:space="preserve">, </w:t>
+      </w:r>
+      <w:r>
+        <w:rPr>
+          <w:sz w:val="24"/>
+          <w:lang w:val="en-US"/>
+        </w:rPr>
+        <w:t>1/3</w:t>
+      </w:r>
+      <w:r>
+        <w:rPr>
+          <w:sz w:val="24"/>
+          <w:lang w:val="en-US"/>
+        </w:rPr>
+        <w:t xml:space="preserve">, </w:t>
+      </w:r>
+      <w:r>
+        <w:rPr>
+          <w:sz w:val="24"/>
+          <w:lang w:val="en-US"/>
+        </w:rPr>
+        <w:t>1/3</w:t>
+      </w:r>
+      <w:r>
+        <w:rPr>
+          <w:sz w:val="24"/>
+          <w:lang w:val="en-US"/>
+        </w:rPr>
+        <w:t>]]</w:t>
+      </w:r>
+    </w:p>
+    <w:p>
+      <w:pPr>
+        <w:pStyle w:val="oancuaDanhsach"/>
+        <w:numPr>
+          <w:ilvl w:val="0"/>
+          <w:numId w:val="16"/>
+        </w:numPr>
+        <w:rPr>
+          <w:sz w:val="24"/>
+          <w:lang w:val="en-US"/>
+        </w:rPr>
+      </w:pPr>
+      <w:r>
+        <w:rPr>
+          <w:sz w:val="24"/>
+          <w:lang w:val="en-US"/>
+        </w:rPr>
+        <w:t>Gx là ma trận ảnh đạo hàm theo x (Gradient x) được tính bằng cách nhân tích chập với ma trận Wx.</w:t>
+      </w:r>
+    </w:p>
+    <w:p>
+      <w:pPr>
+        <w:pStyle w:val="oancuaDanhsach"/>
+        <w:numPr>
+          <w:ilvl w:val="0"/>
+          <w:numId w:val="16"/>
+        </w:numPr>
+        <w:rPr>
+          <w:sz w:val="24"/>
+          <w:lang w:val="en-US"/>
+        </w:rPr>
+      </w:pPr>
+      <w:r>
+        <w:rPr>
+          <w:sz w:val="24"/>
+          <w:lang w:val="en-US"/>
+        </w:rPr>
+        <w:t>Gy là ma trận ảnh đạo hàm theo y (Gradient y) được tính bằng cách nhân tích chập với ma trận Wy.</w:t>
+      </w:r>
+    </w:p>
+    <w:p>
+      <w:pPr>
+        <w:pStyle w:val="oancuaDanhsach"/>
+        <w:numPr>
+          <w:ilvl w:val="0"/>
+          <w:numId w:val="16"/>
+        </w:numPr>
+        <w:rPr>
+          <w:sz w:val="24"/>
+          <w:lang w:val="en-US"/>
+        </w:rPr>
+      </w:pPr>
+      <w:r>
+        <w:rPr>
+          <w:sz w:val="24"/>
+          <w:lang w:val="en-US"/>
+        </w:rPr>
+        <w:t xml:space="preserve">G là ma trận Gradient áp dụng </w:t>
+      </w:r>
+      <w:r>
+        <w:rPr>
+          <w:sz w:val="24"/>
+          <w:lang w:val="en-US"/>
+        </w:rPr>
+        <w:t>Prewitt</w:t>
+      </w:r>
+      <w:r>
+        <w:rPr>
+          <w:sz w:val="24"/>
+          <w:lang w:val="en-US"/>
+        </w:rPr>
+        <w:t xml:space="preserve"> được tính bằng |Gx + Gy|</w:t>
       </w:r>
     </w:p>
     <w:p>
@@ -483,7 +961,121 @@
           <w:sz w:val="24"/>
           <w:lang w:val="en-US"/>
         </w:rPr>
-        <w:t>Phát hiện biên cạnh bằng phương pháp Canny:</w:t>
+        <w:t>Phát hiện biên cạnh sử dụng Laplace:</w:t>
+      </w:r>
+    </w:p>
+    <w:p>
+      <w:pPr>
+        <w:pStyle w:val="oancuaDanhsach"/>
+        <w:rPr>
+          <w:sz w:val="24"/>
+          <w:lang w:val="en-US"/>
+        </w:rPr>
+      </w:pPr>
+      <w:r>
+        <w:rPr>
+          <w:sz w:val="24"/>
+          <w:lang w:val="en-US"/>
+        </w:rPr>
+        <w:t>Ma trận</w:t>
+      </w:r>
+      <w:r>
+        <w:rPr>
+          <w:sz w:val="24"/>
+          <w:lang w:val="en-US"/>
+        </w:rPr>
+        <w:t xml:space="preserve"> WLap:  </w:t>
+      </w:r>
+      <w:r>
+        <w:rPr>
+          <w:sz w:val="24"/>
+          <w:lang w:val="en-US"/>
+        </w:rPr>
+        <w:t>[[0, 1, 0], [1, -4, 1], [0, 1, 0]]</w:t>
+      </w:r>
+      <w:r>
+        <w:rPr>
+          <w:sz w:val="24"/>
+          <w:lang w:val="en-US"/>
+        </w:rPr>
+        <w:t xml:space="preserve"> hoặc </w:t>
+      </w:r>
+      <w:r>
+        <w:rPr>
+          <w:sz w:val="24"/>
+          <w:lang w:val="en-US"/>
+        </w:rPr>
+        <w:t>[[</w:t>
+      </w:r>
+      <w:r>
+        <w:rPr>
+          <w:sz w:val="24"/>
+          <w:lang w:val="en-US"/>
+        </w:rPr>
+        <w:t>1</w:t>
+      </w:r>
+      <w:r>
+        <w:rPr>
+          <w:sz w:val="24"/>
+          <w:lang w:val="en-US"/>
+        </w:rPr>
+        <w:t xml:space="preserve">, 1, </w:t>
+      </w:r>
+      <w:r>
+        <w:rPr>
+          <w:sz w:val="24"/>
+          <w:lang w:val="en-US"/>
+        </w:rPr>
+        <w:t>1</w:t>
+      </w:r>
+      <w:r>
+        <w:rPr>
+          <w:sz w:val="24"/>
+          <w:lang w:val="en-US"/>
+        </w:rPr>
+        <w:t>], [1, -</w:t>
+      </w:r>
+      <w:r>
+        <w:rPr>
+          <w:sz w:val="24"/>
+          <w:lang w:val="en-US"/>
+        </w:rPr>
+        <w:t>8</w:t>
+      </w:r>
+      <w:r>
+        <w:rPr>
+          <w:sz w:val="24"/>
+          <w:lang w:val="en-US"/>
+        </w:rPr>
+        <w:t>, 1], [</w:t>
+      </w:r>
+      <w:r>
+        <w:rPr>
+          <w:sz w:val="24"/>
+          <w:lang w:val="en-US"/>
+        </w:rPr>
+        <w:t>1</w:t>
+      </w:r>
+      <w:r>
+        <w:rPr>
+          <w:sz w:val="24"/>
+          <w:lang w:val="en-US"/>
+        </w:rPr>
+        <w:t xml:space="preserve">, 1, </w:t>
+      </w:r>
+      <w:r>
+        <w:rPr>
+          <w:sz w:val="24"/>
+          <w:lang w:val="en-US"/>
+        </w:rPr>
+        <w:t>1</w:t>
+      </w:r>
+      <w:r>
+        <w:rPr>
+          <w:sz w:val="24"/>
+          <w:lang w:val="en-US"/>
+        </w:rPr>
+        <w:t>]]</w:t>
       </w:r>
     </w:p>
     <w:p>
@@ -503,7 +1095,208 @@
           <w:sz w:val="24"/>
           <w:lang w:val="en-US"/>
         </w:rPr>
+        <w:t>Phát hiện biên cạnh bằng phương pháp Canny:</w:t>
+      </w:r>
+    </w:p>
+    <w:p>
+      <w:pPr>
+        <w:pStyle w:val="oancuaDanhsach"/>
+        <w:rPr>
+          <w:sz w:val="24"/>
+          <w:lang w:val="en-US"/>
+        </w:rPr>
+      </w:pPr>
+    </w:p>
+    <w:p>
+      <w:pPr>
+        <w:pStyle w:val="oancuaDanhsach"/>
+        <w:numPr>
+          <w:ilvl w:val="0"/>
+          <w:numId w:val="12"/>
+        </w:numPr>
+        <w:rPr>
+          <w:sz w:val="24"/>
+          <w:lang w:val="en-US"/>
+        </w:rPr>
+      </w:pPr>
+      <w:r>
+        <w:rPr>
+          <w:sz w:val="24"/>
+          <w:lang w:val="en-US"/>
+        </w:rPr>
+        <w:t>Hướng dẫn sử dụng:</w:t>
+      </w:r>
+    </w:p>
+    <w:p>
+      <w:pPr>
+        <w:pStyle w:val="oancuaDanhsach"/>
+        <w:rPr>
+          <w:sz w:val="24"/>
+          <w:lang w:val="en-US"/>
+        </w:rPr>
+      </w:pPr>
+      <w:r>
+        <w:rPr>
+          <w:sz w:val="24"/>
+          <w:lang w:val="en-US"/>
+        </w:rPr>
+        <w:t xml:space="preserve">B1: Chạy chương trình bằng command line: </w:t>
+      </w:r>
+    </w:p>
+    <w:p>
+      <w:pPr>
+        <w:pStyle w:val="oancuaDanhsach"/>
+        <w:numPr>
+          <w:ilvl w:val="0"/>
+          <w:numId w:val="16"/>
+        </w:numPr>
+        <w:rPr>
+          <w:sz w:val="24"/>
+          <w:lang w:val="en-US"/>
+        </w:rPr>
+      </w:pPr>
+      <w:r>
+        <w:rPr>
+          <w:sz w:val="24"/>
+          <w:lang w:val="en-US"/>
+        </w:rPr>
+        <w:t>&lt;tên chương trình&gt; &lt;đường dẫn tập tin ảnh&gt; &lt;mã lệnh&gt;</w:t>
+      </w:r>
+    </w:p>
+    <w:p>
+      <w:pPr>
+        <w:pStyle w:val="oancuaDanhsach"/>
+        <w:numPr>
+          <w:ilvl w:val="0"/>
+          <w:numId w:val="16"/>
+        </w:numPr>
+        <w:rPr>
+          <w:sz w:val="24"/>
+          <w:lang w:val="en-US"/>
+        </w:rPr>
+      </w:pPr>
+      <w:r>
+        <w:rPr>
+          <w:sz w:val="24"/>
+          <w:lang w:val="en-US"/>
+        </w:rPr>
+        <w:t>Mã lệnh bao gồm: --prewitt, --sobel, --laplace, --canny</w:t>
+      </w:r>
+    </w:p>
+    <w:p>
+      <w:pPr>
+        <w:ind w:left="720"/>
+        <w:rPr>
+          <w:sz w:val="24"/>
+          <w:lang w:val="en-US"/>
+        </w:rPr>
+      </w:pPr>
+      <w:r>
+        <w:rPr>
+          <w:sz w:val="24"/>
+          <w:lang w:val="en-US"/>
+        </w:rPr>
+        <w:t>B2: nhấn Enter để chạy chương trình và chờ kết quả trả về</w:t>
+      </w:r>
+    </w:p>
+    <w:p>
+      <w:pPr>
+        <w:pStyle w:val="oancuaDanhsach"/>
+        <w:numPr>
+          <w:ilvl w:val="0"/>
+          <w:numId w:val="12"/>
+        </w:numPr>
+        <w:rPr>
+          <w:sz w:val="24"/>
+          <w:lang w:val="en-US"/>
+        </w:rPr>
+      </w:pPr>
+      <w:r>
+        <w:rPr>
+          <w:sz w:val="24"/>
+          <w:lang w:val="en-US"/>
+        </w:rPr>
         <w:t>Demo kết quả và so sánh, nhận xét:</w:t>
+      </w:r>
+    </w:p>
+    <w:p>
+      <w:pPr>
+        <w:pStyle w:val="oancuaDanhsach"/>
+        <w:numPr>
+          <w:ilvl w:val="1"/>
+          <w:numId w:val="12"/>
+        </w:numPr>
+        <w:rPr>
+          <w:sz w:val="24"/>
+          <w:lang w:val="en-US"/>
+        </w:rPr>
+      </w:pPr>
+      <w:r>
+        <w:rPr>
+          <w:sz w:val="24"/>
+          <w:lang w:val="en-US"/>
+        </w:rPr>
+        <w:t>Sobel:</w:t>
+      </w:r>
+    </w:p>
+    <w:p>
+      <w:pPr>
+        <w:pStyle w:val="oancuaDanhsach"/>
+        <w:numPr>
+          <w:ilvl w:val="1"/>
+          <w:numId w:val="12"/>
+        </w:numPr>
+        <w:rPr>
+          <w:sz w:val="24"/>
+          <w:lang w:val="en-US"/>
+        </w:rPr>
+      </w:pPr>
+      <w:r>
+        <w:rPr>
+          <w:sz w:val="24"/>
+          <w:lang w:val="en-US"/>
+        </w:rPr>
+        <w:t>Prewitt:</w:t>
+      </w:r>
+    </w:p>
+    <w:p>
+      <w:pPr>
+        <w:pStyle w:val="oancuaDanhsach"/>
+        <w:numPr>
+          <w:ilvl w:val="1"/>
+          <w:numId w:val="12"/>
+        </w:numPr>
+        <w:rPr>
+          <w:sz w:val="24"/>
+          <w:lang w:val="en-US"/>
+        </w:rPr>
+      </w:pPr>
+      <w:r>
+        <w:rPr>
+          <w:sz w:val="24"/>
+          <w:lang w:val="en-US"/>
+        </w:rPr>
+        <w:t>Laplace:</w:t>
+      </w:r>
+    </w:p>
+    <w:p>
+      <w:pPr>
+        <w:pStyle w:val="oancuaDanhsach"/>
+        <w:numPr>
+          <w:ilvl w:val="1"/>
+          <w:numId w:val="12"/>
+        </w:numPr>
+        <w:rPr>
+          <w:sz w:val="24"/>
+          <w:lang w:val="en-US"/>
+        </w:rPr>
+      </w:pPr>
+      <w:r>
+        <w:rPr>
+          <w:sz w:val="24"/>
+          <w:lang w:val="en-US"/>
+        </w:rPr>
+        <w:t>Canny:</w:t>
       </w:r>
     </w:p>
     <w:p>
@@ -773,6 +1566,7 @@
               <w:rPr>
                 <w:lang w:val="en-US"/>
               </w:rPr>
+              <w:lastRenderedPageBreak/>
               <w:t>4</w:t>
             </w:r>
           </w:p>
@@ -847,8 +1641,28 @@
               <w:rPr>
                 <w:lang w:val="en-US"/>
               </w:rPr>
-              <w:t>Chọn 5 ảnh nất kỳ thực hiện với các thuật toán và so sánh kết quả, nhận xét</w:t>
+              <w:t xml:space="preserve">Chọn 5 ảnh </w:t>
             </w:r>
+            <w:r>
+              <w:rPr>
+                <w:lang w:val="en-US"/>
+              </w:rPr>
+              <w:t>b</w:t>
+            </w:r>
+            <w:r>
+              <w:rPr>
+                <w:lang w:val="en-US"/>
+              </w:rPr>
+              <w:t>ất kỳ thực hiện với các thuật toán và so sánh kết quả, nhận xét</w:t>
+            </w:r>
+            <w:r>
+              <w:rPr>
+                <w:lang w:val="en-US"/>
+              </w:rPr>
+              <w:t>.</w:t>
+            </w:r>
+            <w:bookmarkStart w:id="0" w:name="_GoBack"/>
+            <w:bookmarkEnd w:id="0"/>
           </w:p>
         </w:tc>
         <w:tc>
@@ -978,10 +1792,122 @@
 <file path=word/numbering.xml><?xml version="1.0" encoding="utf-8"?>
 <w:numbering xmlns:wpc="http://schemas.microsoft.com/office/word/2010/wordprocessingCanvas" xmlns:cx="http://schemas.microsoft.com/office/drawing/2014/chartex" xmlns:cx1="http://schemas.microsoft.com/office/drawing/2015/9/8/chartex" xmlns:cx2="http://schemas.microsoft.com/office/drawing/2015/10/21/chartex" xmlns:cx3="http://schemas.microsoft.com/office/drawing/2016/5/9/chartex" xmlns:cx4="http://schemas.microsoft.com/office/drawing/2016/5/10/chartex" xmlns:cx5="http://schemas.microsoft.com/office/drawing/2016/5/11/chartex" xmlns:cx6="http://schemas.microsoft.com/office/drawing/2016/5/12/chartex" xmlns:cx7="http://schemas.microsoft.com/office/drawing/2016/5/13/chartex" xmlns:cx8="http://schemas.microsoft.com/office/drawing/2016/5/14/chartex" xmlns:mc="http://schemas.openxmlformats.org/markup-compatibility/2006" xmlns:aink="http://schemas.microsoft.com/office/drawing/2016/ink" xmlns:am3d="http://schemas.microsoft.com/office/drawing/2017/model3d" xmlns:o="urn:schemas-microsoft-com:office:office" xmlns:r="http://schemas.openxmlformats.org/officeDocument/2006/relationships" xmlns:m="http://schemas.openxmlformats.org/officeDocument/2006/math" xmlns:v="urn:schemas-microsoft-com:vml" xmlns:wp14="http://schemas.microsoft.com/office/word/2010/wordprocessingDrawing" xmlns:wp="http://schemas.openxmlformats.org/drawingml/2006/wordprocessingDrawing" xmlns:w10="urn:schemas-microsoft-com:office:word" xmlns:w="http://schemas.openxmlformats.org/wordprocessingml/2006/main" xmlns:w14="http://schemas.microsoft.com/office/word/2010/wordml" xmlns:w15="http://schemas.microsoft.com/office/word/2012/wordml" xmlns:w16cid="http://schemas.microsoft.com/office/word/2016/wordml/cid" xmlns:w16se="http://schemas.microsoft.com/office/word/2015/wordml/symex" xmlns:wpg="http://schemas.microsoft.com/office/word/2010/wordprocessingGroup" xmlns:wpi="http://schemas.microsoft.com/office/word/2010/wordprocessingInk" xmlns:wne="http://schemas.microsoft.com/office/word/2006/wordml" xmlns:wps="http://schemas.microsoft.com/office/word/2010/wordprocessingShape" mc:Ignorable="w14 w15 w16se w16cid wp14">
   <w:abstractNum w:abstractNumId="0" w15:restartNumberingAfterBreak="0">
+    <w:nsid w:val="1A1D088D"/>
+    <w:multiLevelType w:val="hybridMultilevel"/>
+    <w:tmpl w:val="5414EBBE"/>
+    <w:lvl w:ilvl="0" w:tplc="402EA97A">
+      <w:numFmt w:val="bullet"/>
+      <w:lvlText w:val="-"/>
+      <w:lvlJc w:val="left"/>
+      <w:pPr>
+        <w:ind w:left="1080" w:hanging="360"/>
+      </w:pPr>
+      <w:rPr>
+        <w:rFonts w:ascii="Calibri" w:eastAsiaTheme="minorHAnsi" w:hAnsi="Calibri" w:cs="Calibri" w:hint="default"/>
+      </w:rPr>
+    </w:lvl>
+    <w:lvl w:ilvl="1" w:tplc="042A0003" w:tentative="1">
+      <w:start w:val="1"/>
+      <w:numFmt w:val="bullet"/>
+      <w:lvlText w:val="o"/>
+      <w:lvlJc w:val="left"/>
+      <w:pPr>
+        <w:ind w:left="1800" w:hanging="360"/>
+      </w:pPr>
+      <w:rPr>
+        <w:rFonts w:ascii="Courier New" w:hAnsi="Courier New" w:cs="Courier New" w:hint="default"/>
+      </w:rPr>
+    </w:lvl>
+    <w:lvl w:ilvl="2" w:tplc="042A0005" w:tentative="1">
+      <w:start w:val="1"/>
+      <w:numFmt w:val="bullet"/>
+      <w:lvlText w:val=""/>
+      <w:lvlJc w:val="left"/>
+      <w:pPr>
+        <w:ind w:left="2520" w:hanging="360"/>
+      </w:pPr>
+      <w:rPr>
+        <w:rFonts w:ascii="Wingdings" w:hAnsi="Wingdings" w:hint="default"/>
+      </w:rPr>
+    </w:lvl>
+    <w:lvl w:ilvl="3" w:tplc="042A0001" w:tentative="1">
+      <w:start w:val="1"/>
+      <w:numFmt w:val="bullet"/>
+      <w:lvlText w:val=""/>
+      <w:lvlJc w:val="left"/>
+      <w:pPr>
+        <w:ind w:left="3240" w:hanging="360"/>
+      </w:pPr>
+      <w:rPr>
+        <w:rFonts w:ascii="Symbol" w:hAnsi="Symbol" w:hint="default"/>
+      </w:rPr>
+    </w:lvl>
+    <w:lvl w:ilvl="4" w:tplc="042A0003" w:tentative="1">
+      <w:start w:val="1"/>
+      <w:numFmt w:val="bullet"/>
+      <w:lvlText w:val="o"/>
+      <w:lvlJc w:val="left"/>
+      <w:pPr>
+        <w:ind w:left="3960" w:hanging="360"/>
+      </w:pPr>
+      <w:rPr>
+        <w:rFonts w:ascii="Courier New" w:hAnsi="Courier New" w:cs="Courier New" w:hint="default"/>
+      </w:rPr>
+    </w:lvl>
+    <w:lvl w:ilvl="5" w:tplc="042A0005" w:tentative="1">
+      <w:start w:val="1"/>
+      <w:numFmt w:val="bullet"/>
+      <w:lvlText w:val=""/>
+      <w:lvlJc w:val="left"/>
+      <w:pPr>
+        <w:ind w:left="4680" w:hanging="360"/>
+      </w:pPr>
+      <w:rPr>
+        <w:rFonts w:ascii="Wingdings" w:hAnsi="Wingdings" w:hint="default"/>
+      </w:rPr>
+    </w:lvl>
+    <w:lvl w:ilvl="6" w:tplc="042A0001" w:tentative="1">
+      <w:start w:val="1"/>
+      <w:numFmt w:val="bullet"/>
+      <w:lvlText w:val=""/>
+      <w:lvlJc w:val="left"/>
+      <w:pPr>
+        <w:ind w:left="5400" w:hanging="360"/>
+      </w:pPr>
+      <w:rPr>
+        <w:rFonts w:ascii="Symbol" w:hAnsi="Symbol" w:hint="default"/>
+      </w:rPr>
+    </w:lvl>
+    <w:lvl w:ilvl="7" w:tplc="042A0003" w:tentative="1">
+      <w:start w:val="1"/>
+      <w:numFmt w:val="bullet"/>
+      <w:lvlText w:val="o"/>
+      <w:lvlJc w:val="left"/>
+      <w:pPr>
+        <w:ind w:left="6120" w:hanging="360"/>
+      </w:pPr>
+      <w:rPr>
+        <w:rFonts w:ascii="Courier New" w:hAnsi="Courier New" w:cs="Courier New" w:hint="default"/>
+      </w:rPr>
+    </w:lvl>
+    <w:lvl w:ilvl="8" w:tplc="042A0005" w:tentative="1">
+      <w:start w:val="1"/>
+      <w:numFmt w:val="bullet"/>
+      <w:lvlText w:val=""/>
+      <w:lvlJc w:val="left"/>
+      <w:pPr>
+        <w:ind w:left="6840" w:hanging="360"/>
+      </w:pPr>
+      <w:rPr>
+        <w:rFonts w:ascii="Wingdings" w:hAnsi="Wingdings" w:hint="default"/>
+      </w:rPr>
+    </w:lvl>
+  </w:abstractNum>
+  <w:abstractNum w:abstractNumId="1" w15:restartNumberingAfterBreak="0">
     <w:nsid w:val="1CA774DA"/>
-    <w:multiLevelType w:val="hybridMultilevel"/>
-    <w:tmpl w:val="9FDA04E2"/>
-    <w:lvl w:ilvl="0" w:tplc="042A000F">
+    <w:multiLevelType w:val="multilevel"/>
+    <w:tmpl w:val="8AC087C6"/>
+    <w:lvl w:ilvl="0">
       <w:start w:val="1"/>
       <w:numFmt w:val="decimal"/>
       <w:lvlText w:val="%1."/>
@@ -993,80 +1919,112 @@
         <w:rFonts w:hint="default"/>
       </w:rPr>
     </w:lvl>
-    <w:lvl w:ilvl="1" w:tplc="042A0019" w:tentative="1">
-      <w:start w:val="1"/>
-      <w:numFmt w:val="lowerLetter"/>
-      <w:lvlText w:val="%2."/>
-      <w:lvlJc w:val="left"/>
-      <w:pPr>
-        <w:ind w:left="1440" w:hanging="360"/>
-      </w:pPr>
-    </w:lvl>
-    <w:lvl w:ilvl="2" w:tplc="042A001B" w:tentative="1">
-      <w:start w:val="1"/>
-      <w:numFmt w:val="lowerRoman"/>
-      <w:lvlText w:val="%3."/>
-      <w:lvlJc w:val="right"/>
-      <w:pPr>
-        <w:ind w:left="2160" w:hanging="180"/>
-      </w:pPr>
-    </w:lvl>
-    <w:lvl w:ilvl="3" w:tplc="042A000F" w:tentative="1">
+    <w:lvl w:ilvl="1">
       <w:start w:val="1"/>
       <w:numFmt w:val="decimal"/>
-      <w:lvlText w:val="%4."/>
-      <w:lvlJc w:val="left"/>
-      <w:pPr>
-        <w:ind w:left="2880" w:hanging="360"/>
-      </w:pPr>
-    </w:lvl>
-    <w:lvl w:ilvl="4" w:tplc="042A0019" w:tentative="1">
-      <w:start w:val="1"/>
-      <w:numFmt w:val="lowerLetter"/>
-      <w:lvlText w:val="%5."/>
-      <w:lvlJc w:val="left"/>
-      <w:pPr>
-        <w:ind w:left="3600" w:hanging="360"/>
-      </w:pPr>
-    </w:lvl>
-    <w:lvl w:ilvl="5" w:tplc="042A001B" w:tentative="1">
-      <w:start w:val="1"/>
-      <w:numFmt w:val="lowerRoman"/>
-      <w:lvlText w:val="%6."/>
-      <w:lvlJc w:val="right"/>
-      <w:pPr>
-        <w:ind w:left="4320" w:hanging="180"/>
-      </w:pPr>
-    </w:lvl>
-    <w:lvl w:ilvl="6" w:tplc="042A000F" w:tentative="1">
+      <w:isLgl/>
+      <w:lvlText w:val="%1.%2."/>
+      <w:lvlJc w:val="left"/>
+      <w:pPr>
+        <w:ind w:left="1080" w:hanging="360"/>
+      </w:pPr>
+      <w:rPr>
+        <w:rFonts w:hint="default"/>
+      </w:rPr>
+    </w:lvl>
+    <w:lvl w:ilvl="2">
       <w:start w:val="1"/>
       <w:numFmt w:val="decimal"/>
-      <w:lvlText w:val="%7."/>
-      <w:lvlJc w:val="left"/>
-      <w:pPr>
-        <w:ind w:left="5040" w:hanging="360"/>
-      </w:pPr>
-    </w:lvl>
-    <w:lvl w:ilvl="7" w:tplc="042A0019" w:tentative="1">
-      <w:start w:val="1"/>
-      <w:numFmt w:val="lowerLetter"/>
-      <w:lvlText w:val="%8."/>
-      <w:lvlJc w:val="left"/>
-      <w:pPr>
-        <w:ind w:left="5760" w:hanging="360"/>
-      </w:pPr>
-    </w:lvl>
-    <w:lvl w:ilvl="8" w:tplc="042A001B" w:tentative="1">
-      <w:start w:val="1"/>
-      <w:numFmt w:val="lowerRoman"/>
-      <w:lvlText w:val="%9."/>
-      <w:lvlJc w:val="right"/>
-      <w:pPr>
-        <w:ind w:left="6480" w:hanging="180"/>
-      </w:pPr>
+      <w:isLgl/>
+      <w:lvlText w:val="%1.%2.%3."/>
+      <w:lvlJc w:val="left"/>
+      <w:pPr>
+        <w:ind w:left="1800" w:hanging="720"/>
+      </w:pPr>
+      <w:rPr>
+        <w:rFonts w:hint="default"/>
+      </w:rPr>
+    </w:lvl>
+    <w:lvl w:ilvl="3">
+      <w:start w:val="1"/>
+      <w:numFmt w:val="decimal"/>
+      <w:isLgl/>
+      <w:lvlText w:val="%1.%2.%3.%4."/>
+      <w:lvlJc w:val="left"/>
+      <w:pPr>
+        <w:ind w:left="2160" w:hanging="720"/>
+      </w:pPr>
+      <w:rPr>
+        <w:rFonts w:hint="default"/>
+      </w:rPr>
+    </w:lvl>
+    <w:lvl w:ilvl="4">
+      <w:start w:val="1"/>
+      <w:numFmt w:val="decimal"/>
+      <w:isLgl/>
+      <w:lvlText w:val="%1.%2.%3.%4.%5."/>
+      <w:lvlJc w:val="left"/>
+      <w:pPr>
+        <w:ind w:left="2880" w:hanging="1080"/>
+      </w:pPr>
+      <w:rPr>
+        <w:rFonts w:hint="default"/>
+      </w:rPr>
+    </w:lvl>
+    <w:lvl w:ilvl="5">
+      <w:start w:val="1"/>
+      <w:numFmt w:val="decimal"/>
+      <w:isLgl/>
+      <w:lvlText w:val="%1.%2.%3.%4.%5.%6."/>
+      <w:lvlJc w:val="left"/>
+      <w:pPr>
+        <w:ind w:left="3240" w:hanging="1080"/>
+      </w:pPr>
+      <w:rPr>
+        <w:rFonts w:hint="default"/>
+      </w:rPr>
+    </w:lvl>
+    <w:lvl w:ilvl="6">
+      <w:start w:val="1"/>
+      <w:numFmt w:val="decimal"/>
+      <w:isLgl/>
+      <w:lvlText w:val="%1.%2.%3.%4.%5.%6.%7."/>
+      <w:lvlJc w:val="left"/>
+      <w:pPr>
+        <w:ind w:left="3960" w:hanging="1440"/>
+      </w:pPr>
+      <w:rPr>
+        <w:rFonts w:hint="default"/>
+      </w:rPr>
+    </w:lvl>
+    <w:lvl w:ilvl="7">
+      <w:start w:val="1"/>
+      <w:numFmt w:val="decimal"/>
+      <w:isLgl/>
+      <w:lvlText w:val="%1.%2.%3.%4.%5.%6.%7.%8."/>
+      <w:lvlJc w:val="left"/>
+      <w:pPr>
+        <w:ind w:left="4320" w:hanging="1440"/>
+      </w:pPr>
+      <w:rPr>
+        <w:rFonts w:hint="default"/>
+      </w:rPr>
+    </w:lvl>
+    <w:lvl w:ilvl="8">
+      <w:start w:val="1"/>
+      <w:numFmt w:val="decimal"/>
+      <w:isLgl/>
+      <w:lvlText w:val="%1.%2.%3.%4.%5.%6.%7.%8.%9."/>
+      <w:lvlJc w:val="left"/>
+      <w:pPr>
+        <w:ind w:left="5040" w:hanging="1800"/>
+      </w:pPr>
+      <w:rPr>
+        <w:rFonts w:hint="default"/>
+      </w:rPr>
     </w:lvl>
   </w:abstractNum>
-  <w:abstractNum w:abstractNumId="1" w15:restartNumberingAfterBreak="0">
+  <w:abstractNum w:abstractNumId="2" w15:restartNumberingAfterBreak="0">
     <w:nsid w:val="25CD698D"/>
     <w:multiLevelType w:val="hybridMultilevel"/>
     <w:tmpl w:val="F4BED3FA"/>
@@ -1155,7 +2113,7 @@
       </w:pPr>
     </w:lvl>
   </w:abstractNum>
-  <w:abstractNum w:abstractNumId="2" w15:restartNumberingAfterBreak="0">
+  <w:abstractNum w:abstractNumId="3" w15:restartNumberingAfterBreak="0">
     <w:nsid w:val="359F6176"/>
     <w:multiLevelType w:val="hybridMultilevel"/>
     <w:tmpl w:val="520AAA2A"/>
@@ -1268,7 +2226,7 @@
       </w:rPr>
     </w:lvl>
   </w:abstractNum>
-  <w:abstractNum w:abstractNumId="3" w15:restartNumberingAfterBreak="0">
+  <w:abstractNum w:abstractNumId="4" w15:restartNumberingAfterBreak="0">
     <w:nsid w:val="3A1B700F"/>
     <w:multiLevelType w:val="hybridMultilevel"/>
     <w:tmpl w:val="47DC370E"/>
@@ -1357,7 +2315,231 @@
       </w:pPr>
     </w:lvl>
   </w:abstractNum>
-  <w:abstractNum w:abstractNumId="4" w15:restartNumberingAfterBreak="0">
+  <w:abstractNum w:abstractNumId="5" w15:restartNumberingAfterBreak="0">
+    <w:nsid w:val="4DC428AC"/>
+    <w:multiLevelType w:val="hybridMultilevel"/>
+    <w:tmpl w:val="79345646"/>
+    <w:lvl w:ilvl="0" w:tplc="06B4615C">
+      <w:numFmt w:val="bullet"/>
+      <w:lvlText w:val="-"/>
+      <w:lvlJc w:val="left"/>
+      <w:pPr>
+        <w:ind w:left="1080" w:hanging="360"/>
+      </w:pPr>
+      <w:rPr>
+        <w:rFonts w:ascii="Calibri" w:eastAsiaTheme="minorHAnsi" w:hAnsi="Calibri" w:cs="Calibri" w:hint="default"/>
+      </w:rPr>
+    </w:lvl>
+    <w:lvl w:ilvl="1" w:tplc="042A0003" w:tentative="1">
+      <w:start w:val="1"/>
+      <w:numFmt w:val="bullet"/>
+      <w:lvlText w:val="o"/>
+      <w:lvlJc w:val="left"/>
+      <w:pPr>
+        <w:ind w:left="1800" w:hanging="360"/>
+      </w:pPr>
+      <w:rPr>
+        <w:rFonts w:ascii="Courier New" w:hAnsi="Courier New" w:cs="Courier New" w:hint="default"/>
+      </w:rPr>
+    </w:lvl>
+    <w:lvl w:ilvl="2" w:tplc="042A0005" w:tentative="1">
+      <w:start w:val="1"/>
+      <w:numFmt w:val="bullet"/>
+      <w:lvlText w:val=""/>
+      <w:lvlJc w:val="left"/>
+      <w:pPr>
+        <w:ind w:left="2520" w:hanging="360"/>
+      </w:pPr>
+      <w:rPr>
+        <w:rFonts w:ascii="Wingdings" w:hAnsi="Wingdings" w:hint="default"/>
+      </w:rPr>
+    </w:lvl>
+    <w:lvl w:ilvl="3" w:tplc="042A0001" w:tentative="1">
+      <w:start w:val="1"/>
+      <w:numFmt w:val="bullet"/>
+      <w:lvlText w:val=""/>
+      <w:lvlJc w:val="left"/>
+      <w:pPr>
+        <w:ind w:left="3240" w:hanging="360"/>
+      </w:pPr>
+      <w:rPr>
+        <w:rFonts w:ascii="Symbol" w:hAnsi="Symbol" w:hint="default"/>
+      </w:rPr>
+    </w:lvl>
+    <w:lvl w:ilvl="4" w:tplc="042A0003" w:tentative="1">
+      <w:start w:val="1"/>
+      <w:numFmt w:val="bullet"/>
+      <w:lvlText w:val="o"/>
+      <w:lvlJc w:val="left"/>
+      <w:pPr>
+        <w:ind w:left="3960" w:hanging="360"/>
+      </w:pPr>
+      <w:rPr>
+        <w:rFonts w:ascii="Courier New" w:hAnsi="Courier New" w:cs="Courier New" w:hint="default"/>
+      </w:rPr>
+    </w:lvl>
+    <w:lvl w:ilvl="5" w:tplc="042A0005" w:tentative="1">
+      <w:start w:val="1"/>
+      <w:numFmt w:val="bullet"/>
+      <w:lvlText w:val=""/>
+      <w:lvlJc w:val="left"/>
+      <w:pPr>
+        <w:ind w:left="4680" w:hanging="360"/>
+      </w:pPr>
+      <w:rPr>
+        <w:rFonts w:ascii="Wingdings" w:hAnsi="Wingdings" w:hint="default"/>
+      </w:rPr>
+    </w:lvl>
+    <w:lvl w:ilvl="6" w:tplc="042A0001" w:tentative="1">
+      <w:start w:val="1"/>
+      <w:numFmt w:val="bullet"/>
+      <w:lvlText w:val=""/>
+      <w:lvlJc w:val="left"/>
+      <w:pPr>
+        <w:ind w:left="5400" w:hanging="360"/>
+      </w:pPr>
+      <w:rPr>
+        <w:rFonts w:ascii="Symbol" w:hAnsi="Symbol" w:hint="default"/>
+      </w:rPr>
+    </w:lvl>
+    <w:lvl w:ilvl="7" w:tplc="042A0003" w:tentative="1">
+      <w:start w:val="1"/>
+      <w:numFmt w:val="bullet"/>
+      <w:lvlText w:val="o"/>
+      <w:lvlJc w:val="left"/>
+      <w:pPr>
+        <w:ind w:left="6120" w:hanging="360"/>
+      </w:pPr>
+      <w:rPr>
+        <w:rFonts w:ascii="Courier New" w:hAnsi="Courier New" w:cs="Courier New" w:hint="default"/>
+      </w:rPr>
+    </w:lvl>
+    <w:lvl w:ilvl="8" w:tplc="042A0005" w:tentative="1">
+      <w:start w:val="1"/>
+      <w:numFmt w:val="bullet"/>
+      <w:lvlText w:val=""/>
+      <w:lvlJc w:val="left"/>
+      <w:pPr>
+        <w:ind w:left="6840" w:hanging="360"/>
+      </w:pPr>
+      <w:rPr>
+        <w:rFonts w:ascii="Wingdings" w:hAnsi="Wingdings" w:hint="default"/>
+      </w:rPr>
+    </w:lvl>
+  </w:abstractNum>
+  <w:abstractNum w:abstractNumId="6" w15:restartNumberingAfterBreak="0">
+    <w:nsid w:val="4ECC1B6E"/>
+    <w:multiLevelType w:val="hybridMultilevel"/>
+    <w:tmpl w:val="E71A5582"/>
+    <w:lvl w:ilvl="0" w:tplc="3A6A44DA">
+      <w:numFmt w:val="bullet"/>
+      <w:lvlText w:val="-"/>
+      <w:lvlJc w:val="left"/>
+      <w:pPr>
+        <w:ind w:left="720" w:hanging="360"/>
+      </w:pPr>
+      <w:rPr>
+        <w:rFonts w:ascii="Calibri" w:eastAsiaTheme="minorHAnsi" w:hAnsi="Calibri" w:cs="Calibri" w:hint="default"/>
+      </w:rPr>
+    </w:lvl>
+    <w:lvl w:ilvl="1" w:tplc="042A0003" w:tentative="1">
+      <w:start w:val="1"/>
+      <w:numFmt w:val="bullet"/>
+      <w:lvlText w:val="o"/>
+      <w:lvlJc w:val="left"/>
+      <w:pPr>
+        <w:ind w:left="1440" w:hanging="360"/>
+      </w:pPr>
+      <w:rPr>
+        <w:rFonts w:ascii="Courier New" w:hAnsi="Courier New" w:cs="Courier New" w:hint="default"/>
+      </w:rPr>
+    </w:lvl>
+    <w:lvl w:ilvl="2" w:tplc="042A0005" w:tentative="1">
+      <w:start w:val="1"/>
+      <w:numFmt w:val="bullet"/>
+      <w:lvlText w:val=""/>
+      <w:lvlJc w:val="left"/>
+      <w:pPr>
+        <w:ind w:left="2160" w:hanging="360"/>
+      </w:pPr>
+      <w:rPr>
+        <w:rFonts w:ascii="Wingdings" w:hAnsi="Wingdings" w:hint="default"/>
+      </w:rPr>
+    </w:lvl>
+    <w:lvl w:ilvl="3" w:tplc="042A0001" w:tentative="1">
+      <w:start w:val="1"/>
+      <w:numFmt w:val="bullet"/>
+      <w:lvlText w:val=""/>
+      <w:lvlJc w:val="left"/>
+      <w:pPr>
+        <w:ind w:left="2880" w:hanging="360"/>
+      </w:pPr>
+      <w:rPr>
+        <w:rFonts w:ascii="Symbol" w:hAnsi="Symbol" w:hint="default"/>
+      </w:rPr>
+    </w:lvl>
+    <w:lvl w:ilvl="4" w:tplc="042A0003" w:tentative="1">
+      <w:start w:val="1"/>
+      <w:numFmt w:val="bullet"/>
+      <w:lvlText w:val="o"/>
+      <w:lvlJc w:val="left"/>
+      <w:pPr>
+        <w:ind w:left="3600" w:hanging="360"/>
+      </w:pPr>
+      <w:rPr>
+        <w:rFonts w:ascii="Courier New" w:hAnsi="Courier New" w:cs="Courier New" w:hint="default"/>
+      </w:rPr>
+    </w:lvl>
+    <w:lvl w:ilvl="5" w:tplc="042A0005" w:tentative="1">
+      <w:start w:val="1"/>
+      <w:numFmt w:val="bullet"/>
+      <w:lvlText w:val=""/>
+      <w:lvlJc w:val="left"/>
+      <w:pPr>
+        <w:ind w:left="4320" w:hanging="360"/>
+      </w:pPr>
+      <w:rPr>
+        <w:rFonts w:ascii="Wingdings" w:hAnsi="Wingdings" w:hint="default"/>
+      </w:rPr>
+    </w:lvl>
+    <w:lvl w:ilvl="6" w:tplc="042A0001" w:tentative="1">
+      <w:start w:val="1"/>
+      <w:numFmt w:val="bullet"/>
+      <w:lvlText w:val=""/>
+      <w:lvlJc w:val="left"/>
+      <w:pPr>
+        <w:ind w:left="5040" w:hanging="360"/>
+      </w:pPr>
+      <w:rPr>
+        <w:rFonts w:ascii="Symbol" w:hAnsi="Symbol" w:hint="default"/>
+      </w:rPr>
+    </w:lvl>
+    <w:lvl w:ilvl="7" w:tplc="042A0003" w:tentative="1">
+      <w:start w:val="1"/>
+      <w:numFmt w:val="bullet"/>
+      <w:lvlText w:val="o"/>
+      <w:lvlJc w:val="left"/>
+      <w:pPr>
+        <w:ind w:left="5760" w:hanging="360"/>
+      </w:pPr>
+      <w:rPr>
+        <w:rFonts w:ascii="Courier New" w:hAnsi="Courier New" w:cs="Courier New" w:hint="default"/>
+      </w:rPr>
+    </w:lvl>
+    <w:lvl w:ilvl="8" w:tplc="042A0005" w:tentative="1">
+      <w:start w:val="1"/>
+      <w:numFmt w:val="bullet"/>
+      <w:lvlText w:val=""/>
+      <w:lvlJc w:val="left"/>
+      <w:pPr>
+        <w:ind w:left="6480" w:hanging="360"/>
+      </w:pPr>
+      <w:rPr>
+        <w:rFonts w:ascii="Wingdings" w:hAnsi="Wingdings" w:hint="default"/>
+      </w:rPr>
+    </w:lvl>
+  </w:abstractNum>
+  <w:abstractNum w:abstractNumId="7" w15:restartNumberingAfterBreak="0">
     <w:nsid w:val="593646BA"/>
     <w:multiLevelType w:val="hybridMultilevel"/>
     <w:tmpl w:val="C0D8D11A"/>
@@ -1447,7 +2629,96 @@
       </w:pPr>
     </w:lvl>
   </w:abstractNum>
-  <w:abstractNum w:abstractNumId="5" w15:restartNumberingAfterBreak="0">
+  <w:abstractNum w:abstractNumId="8" w15:restartNumberingAfterBreak="0">
+    <w:nsid w:val="5C062354"/>
+    <w:multiLevelType w:val="hybridMultilevel"/>
+    <w:tmpl w:val="5DB209C4"/>
+    <w:lvl w:ilvl="0" w:tplc="2CC60176">
+      <w:start w:val="1"/>
+      <w:numFmt w:val="lowerLetter"/>
+      <w:lvlText w:val="%1)"/>
+      <w:lvlJc w:val="left"/>
+      <w:pPr>
+        <w:ind w:left="1080" w:hanging="360"/>
+      </w:pPr>
+      <w:rPr>
+        <w:rFonts w:hint="default"/>
+      </w:rPr>
+    </w:lvl>
+    <w:lvl w:ilvl="1" w:tplc="042A0019" w:tentative="1">
+      <w:start w:val="1"/>
+      <w:numFmt w:val="lowerLetter"/>
+      <w:lvlText w:val="%2."/>
+      <w:lvlJc w:val="left"/>
+      <w:pPr>
+        <w:ind w:left="1800" w:hanging="360"/>
+      </w:pPr>
+    </w:lvl>
+    <w:lvl w:ilvl="2" w:tplc="042A001B" w:tentative="1">
+      <w:start w:val="1"/>
+      <w:numFmt w:val="lowerRoman"/>
+      <w:lvlText w:val="%3."/>
+      <w:lvlJc w:val="right"/>
+      <w:pPr>
+        <w:ind w:left="2520" w:hanging="180"/>
+      </w:pPr>
+    </w:lvl>
+    <w:lvl w:ilvl="3" w:tplc="042A000F" w:tentative="1">
+      <w:start w:val="1"/>
+      <w:numFmt w:val="decimal"/>
+      <w:lvlText w:val="%4."/>
+      <w:lvlJc w:val="left"/>
+      <w:pPr>
+        <w:ind w:left="3240" w:hanging="360"/>
+      </w:pPr>
+    </w:lvl>
+    <w:lvl w:ilvl="4" w:tplc="042A0019" w:tentative="1">
+      <w:start w:val="1"/>
+      <w:numFmt w:val="lowerLetter"/>
+      <w:lvlText w:val="%5."/>
+      <w:lvlJc w:val="left"/>
+      <w:pPr>
+        <w:ind w:left="3960" w:hanging="360"/>
+      </w:pPr>
+    </w:lvl>
+    <w:lvl w:ilvl="5" w:tplc="042A001B" w:tentative="1">
+      <w:start w:val="1"/>
+      <w:numFmt w:val="lowerRoman"/>
+      <w:lvlText w:val="%6."/>
+      <w:lvlJc w:val="right"/>
+      <w:pPr>
+        <w:ind w:left="4680" w:hanging="180"/>
+      </w:pPr>
+    </w:lvl>
+    <w:lvl w:ilvl="6" w:tplc="042A000F" w:tentative="1">
+      <w:start w:val="1"/>
+      <w:numFmt w:val="decimal"/>
+      <w:lvlText w:val="%7."/>
+      <w:lvlJc w:val="left"/>
+      <w:pPr>
+        <w:ind w:left="5400" w:hanging="360"/>
+      </w:pPr>
+    </w:lvl>
+    <w:lvl w:ilvl="7" w:tplc="042A0019" w:tentative="1">
+      <w:start w:val="1"/>
+      <w:numFmt w:val="lowerLetter"/>
+      <w:lvlText w:val="%8."/>
+      <w:lvlJc w:val="left"/>
+      <w:pPr>
+        <w:ind w:left="6120" w:hanging="360"/>
+      </w:pPr>
+    </w:lvl>
+    <w:lvl w:ilvl="8" w:tplc="042A001B" w:tentative="1">
+      <w:start w:val="1"/>
+      <w:numFmt w:val="lowerRoman"/>
+      <w:lvlText w:val="%9."/>
+      <w:lvlJc w:val="right"/>
+      <w:pPr>
+        <w:ind w:left="6840" w:hanging="180"/>
+      </w:pPr>
+    </w:lvl>
+  </w:abstractNum>
+  <w:abstractNum w:abstractNumId="9" w15:restartNumberingAfterBreak="0">
     <w:nsid w:val="5F8F3DCD"/>
     <w:multiLevelType w:val="hybridMultilevel"/>
     <w:tmpl w:val="CF5442F4"/>
@@ -1560,7 +2831,7 @@
       </w:rPr>
     </w:lvl>
   </w:abstractNum>
-  <w:abstractNum w:abstractNumId="6" w15:restartNumberingAfterBreak="0">
+  <w:abstractNum w:abstractNumId="10" w15:restartNumberingAfterBreak="0">
     <w:nsid w:val="62330D10"/>
     <w:multiLevelType w:val="hybridMultilevel"/>
     <w:tmpl w:val="95F2E5CA"/>
@@ -1673,7 +2944,7 @@
       </w:rPr>
     </w:lvl>
   </w:abstractNum>
-  <w:abstractNum w:abstractNumId="7" w15:restartNumberingAfterBreak="0">
+  <w:abstractNum w:abstractNumId="11" w15:restartNumberingAfterBreak="0">
     <w:nsid w:val="6CAB1A32"/>
     <w:multiLevelType w:val="hybridMultilevel"/>
     <w:tmpl w:val="442A9044"/>
@@ -1786,7 +3057,119 @@
       </w:rPr>
     </w:lvl>
   </w:abstractNum>
-  <w:abstractNum w:abstractNumId="8" w15:restartNumberingAfterBreak="0">
+  <w:abstractNum w:abstractNumId="12" w15:restartNumberingAfterBreak="0">
+    <w:nsid w:val="71395CD2"/>
+    <w:multiLevelType w:val="hybridMultilevel"/>
+    <w:tmpl w:val="8258CA5C"/>
+    <w:lvl w:ilvl="0" w:tplc="764A9480">
+      <w:numFmt w:val="bullet"/>
+      <w:lvlText w:val="-"/>
+      <w:lvlJc w:val="left"/>
+      <w:pPr>
+        <w:ind w:left="1080" w:hanging="360"/>
+      </w:pPr>
+      <w:rPr>
+        <w:rFonts w:ascii="Calibri" w:eastAsiaTheme="minorHAnsi" w:hAnsi="Calibri" w:cs="Calibri" w:hint="default"/>
+      </w:rPr>
+    </w:lvl>
+    <w:lvl w:ilvl="1" w:tplc="042A0003" w:tentative="1">
+      <w:start w:val="1"/>
+      <w:numFmt w:val="bullet"/>
+      <w:lvlText w:val="o"/>
+      <w:lvlJc w:val="left"/>
+      <w:pPr>
+        <w:ind w:left="1800" w:hanging="360"/>
+      </w:pPr>
+      <w:rPr>
+        <w:rFonts w:ascii="Courier New" w:hAnsi="Courier New" w:cs="Courier New" w:hint="default"/>
+      </w:rPr>
+    </w:lvl>
+    <w:lvl w:ilvl="2" w:tplc="042A0005" w:tentative="1">
+      <w:start w:val="1"/>
+      <w:numFmt w:val="bullet"/>
+      <w:lvlText w:val=""/>
+      <w:lvlJc w:val="left"/>
+      <w:pPr>
+        <w:ind w:left="2520" w:hanging="360"/>
+      </w:pPr>
+      <w:rPr>
+        <w:rFonts w:ascii="Wingdings" w:hAnsi="Wingdings" w:hint="default"/>
+      </w:rPr>
+    </w:lvl>
+    <w:lvl w:ilvl="3" w:tplc="042A0001" w:tentative="1">
+      <w:start w:val="1"/>
+      <w:numFmt w:val="bullet"/>
+      <w:lvlText w:val=""/>
+      <w:lvlJc w:val="left"/>
+      <w:pPr>
+        <w:ind w:left="3240" w:hanging="360"/>
+      </w:pPr>
+      <w:rPr>
+        <w:rFonts w:ascii="Symbol" w:hAnsi="Symbol" w:hint="default"/>
+      </w:rPr>
+    </w:lvl>
+    <w:lvl w:ilvl="4" w:tplc="042A0003" w:tentative="1">
+      <w:start w:val="1"/>
+      <w:numFmt w:val="bullet"/>
+      <w:lvlText w:val="o"/>
+      <w:lvlJc w:val="left"/>
+      <w:pPr>
+        <w:ind w:left="3960" w:hanging="360"/>
+      </w:pPr>
+      <w:rPr>
+        <w:rFonts w:ascii="Courier New" w:hAnsi="Courier New" w:cs="Courier New" w:hint="default"/>
+      </w:rPr>
+    </w:lvl>
+    <w:lvl w:ilvl="5" w:tplc="042A0005" w:tentative="1">
+      <w:start w:val="1"/>
+      <w:numFmt w:val="bullet"/>
+      <w:lvlText w:val=""/>
+      <w:lvlJc w:val="left"/>
+      <w:pPr>
+        <w:ind w:left="4680" w:hanging="360"/>
+      </w:pPr>
+      <w:rPr>
+        <w:rFonts w:ascii="Wingdings" w:hAnsi="Wingdings" w:hint="default"/>
+      </w:rPr>
+    </w:lvl>
+    <w:lvl w:ilvl="6" w:tplc="042A0001" w:tentative="1">
+      <w:start w:val="1"/>
+      <w:numFmt w:val="bullet"/>
+      <w:lvlText w:val=""/>
+      <w:lvlJc w:val="left"/>
+      <w:pPr>
+        <w:ind w:left="5400" w:hanging="360"/>
+      </w:pPr>
+      <w:rPr>
+        <w:rFonts w:ascii="Symbol" w:hAnsi="Symbol" w:hint="default"/>
+      </w:rPr>
+    </w:lvl>
+    <w:lvl w:ilvl="7" w:tplc="042A0003" w:tentative="1">
+      <w:start w:val="1"/>
+      <w:numFmt w:val="bullet"/>
+      <w:lvlText w:val="o"/>
+      <w:lvlJc w:val="left"/>
+      <w:pPr>
+        <w:ind w:left="6120" w:hanging="360"/>
+      </w:pPr>
+      <w:rPr>
+        <w:rFonts w:ascii="Courier New" w:hAnsi="Courier New" w:cs="Courier New" w:hint="default"/>
+      </w:rPr>
+    </w:lvl>
+    <w:lvl w:ilvl="8" w:tplc="042A0005" w:tentative="1">
+      <w:start w:val="1"/>
+      <w:numFmt w:val="bullet"/>
+      <w:lvlText w:val=""/>
+      <w:lvlJc w:val="left"/>
+      <w:pPr>
+        <w:ind w:left="6840" w:hanging="360"/>
+      </w:pPr>
+      <w:rPr>
+        <w:rFonts w:ascii="Wingdings" w:hAnsi="Wingdings" w:hint="default"/>
+      </w:rPr>
+    </w:lvl>
+  </w:abstractNum>
+  <w:abstractNum w:abstractNumId="13" w15:restartNumberingAfterBreak="0">
     <w:nsid w:val="777F1E51"/>
     <w:multiLevelType w:val="hybridMultilevel"/>
     <w:tmpl w:val="3A02E7B6"/>
@@ -1876,7 +3259,7 @@
       </w:pPr>
     </w:lvl>
   </w:abstractNum>
-  <w:abstractNum w:abstractNumId="9" w15:restartNumberingAfterBreak="0">
+  <w:abstractNum w:abstractNumId="14" w15:restartNumberingAfterBreak="0">
     <w:nsid w:val="7D4756E2"/>
     <w:multiLevelType w:val="hybridMultilevel"/>
     <w:tmpl w:val="41EC739E"/>
@@ -1989,7 +3372,7 @@
       </w:rPr>
     </w:lvl>
   </w:abstractNum>
-  <w:abstractNum w:abstractNumId="10" w15:restartNumberingAfterBreak="0">
+  <w:abstractNum w:abstractNumId="15" w15:restartNumberingAfterBreak="0">
     <w:nsid w:val="7FEA19AB"/>
     <w:multiLevelType w:val="hybridMultilevel"/>
     <w:tmpl w:val="91AC17E4"/>
@@ -2078,7 +3461,7 @@
       </w:pPr>
     </w:lvl>
   </w:abstractNum>
-  <w:abstractNum w:abstractNumId="11" w15:restartNumberingAfterBreak="0">
+  <w:abstractNum w:abstractNumId="16" w15:restartNumberingAfterBreak="0">
     <w:nsid w:val="7FF35EB3"/>
     <w:multiLevelType w:val="hybridMultilevel"/>
     <w:tmpl w:val="ACD020C8"/>
@@ -2192,40 +3575,55 @@
     </w:lvl>
   </w:abstractNum>
   <w:num w:numId="1">
-    <w:abstractNumId w:val="8"/>
+    <w:abstractNumId w:val="13"/>
   </w:num>
   <w:num w:numId="2">
+    <w:abstractNumId w:val="14"/>
+  </w:num>
+  <w:num w:numId="3">
+    <w:abstractNumId w:val="4"/>
+  </w:num>
+  <w:num w:numId="4">
+    <w:abstractNumId w:val="7"/>
+  </w:num>
+  <w:num w:numId="5">
+    <w:abstractNumId w:val="16"/>
+  </w:num>
+  <w:num w:numId="6">
+    <w:abstractNumId w:val="11"/>
+  </w:num>
+  <w:num w:numId="7">
+    <w:abstractNumId w:val="15"/>
+  </w:num>
+  <w:num w:numId="8">
+    <w:abstractNumId w:val="10"/>
+  </w:num>
+  <w:num w:numId="9">
+    <w:abstractNumId w:val="3"/>
+  </w:num>
+  <w:num w:numId="10">
     <w:abstractNumId w:val="9"/>
   </w:num>
-  <w:num w:numId="3">
-    <w:abstractNumId w:val="3"/>
+  <w:num w:numId="11">
+    <w:abstractNumId w:val="2"/>
   </w:num>
-  <w:num w:numId="4">
-    <w:abstractNumId w:val="4"/>
+  <w:num w:numId="12">
+    <w:abstractNumId w:val="1"/>
   </w:num>
-  <w:num w:numId="5">
-    <w:abstractNumId w:val="11"/>
+  <w:num w:numId="13">
+    <w:abstractNumId w:val="0"/>
   </w:num>
-  <w:num w:numId="6">
-    <w:abstractNumId w:val="7"/>
+  <w:num w:numId="14">
+    <w:abstractNumId w:val="12"/>
   </w:num>
-  <w:num w:numId="7">
-    <w:abstractNumId w:val="10"/>
-  </w:num>
-  <w:num w:numId="8">
+  <w:num w:numId="15">
     <w:abstractNumId w:val="6"/>
   </w:num>
-  <w:num w:numId="9">
-    <w:abstractNumId w:val="2"/>
-  </w:num>
-  <w:num w:numId="10">
+  <w:num w:numId="16">
     <w:abstractNumId w:val="5"/>
   </w:num>
-  <w:num w:numId="11">
-    <w:abstractNumId w:val="1"/>
-  </w:num>
-  <w:num w:numId="12">
-    <w:abstractNumId w:val="0"/>
+  <w:num w:numId="17">
+    <w:abstractNumId w:val="8"/>
   </w:num>
 </w:numbering>
 </file>
